--- a/3.7 Assessment Resources 2020/Write-Up.docx
+++ b/3.7 Assessment Resources 2020/Write-Up.docx
@@ -1,6 +1,6 @@
 
 <file path=word/document.xml><?xml version="1.0" encoding="utf-8"?>
-<w:document xmlns:wpc="http://schemas.microsoft.com/office/word/2010/wordprocessingCanvas" xmlns:cx="http://schemas.microsoft.com/office/drawing/2014/chartex" xmlns:cx1="http://schemas.microsoft.com/office/drawing/2015/9/8/chartex" xmlns:mc="http://schemas.openxmlformats.org/markup-compatibility/2006" xmlns:o="urn:schemas-microsoft-com:office:office" xmlns:r="http://schemas.openxmlformats.org/officeDocument/2006/relationships" xmlns:m="http://schemas.openxmlformats.org/officeDocument/2006/math" xmlns:v="urn:schemas-microsoft-com:vml" xmlns:wp14="http://schemas.microsoft.com/office/word/2010/wordprocessingDrawing" xmlns:wp="http://schemas.openxmlformats.org/drawingml/2006/wordprocessingDrawing" xmlns:w10="urn:schemas-microsoft-com:office:word" xmlns:w="http://schemas.openxmlformats.org/wordprocessingml/2006/main" xmlns:w14="http://schemas.microsoft.com/office/word/2010/wordml" xmlns:w15="http://schemas.microsoft.com/office/word/2012/wordml" xmlns:w16se="http://schemas.microsoft.com/office/word/2015/wordml/symex" xmlns:wpg="http://schemas.microsoft.com/office/word/2010/wordprocessingGroup" xmlns:wpi="http://schemas.microsoft.com/office/word/2010/wordprocessingInk" xmlns:wne="http://schemas.microsoft.com/office/word/2006/wordml" xmlns:wps="http://schemas.microsoft.com/office/word/2010/wordprocessingShape" mc:Ignorable="w14 w15 w16se wp14">
+<w:document xmlns:wpc="http://schemas.microsoft.com/office/word/2010/wordprocessingCanvas" xmlns:cx="http://schemas.microsoft.com/office/drawing/2014/chartex" xmlns:cx1="http://schemas.microsoft.com/office/drawing/2015/9/8/chartex" xmlns:cx2="http://schemas.microsoft.com/office/drawing/2015/10/21/chartex" xmlns:cx3="http://schemas.microsoft.com/office/drawing/2016/5/9/chartex" xmlns:cx4="http://schemas.microsoft.com/office/drawing/2016/5/10/chartex" xmlns:cx5="http://schemas.microsoft.com/office/drawing/2016/5/11/chartex" xmlns:cx6="http://schemas.microsoft.com/office/drawing/2016/5/12/chartex" xmlns:cx7="http://schemas.microsoft.com/office/drawing/2016/5/13/chartex" xmlns:cx8="http://schemas.microsoft.com/office/drawing/2016/5/14/chartex" xmlns:mc="http://schemas.openxmlformats.org/markup-compatibility/2006" xmlns:aink="http://schemas.microsoft.com/office/drawing/2016/ink" xmlns:am3d="http://schemas.microsoft.com/office/drawing/2017/model3d" xmlns:o="urn:schemas-microsoft-com:office:office" xmlns:r="http://schemas.openxmlformats.org/officeDocument/2006/relationships" xmlns:m="http://schemas.openxmlformats.org/officeDocument/2006/math" xmlns:v="urn:schemas-microsoft-com:vml" xmlns:wp14="http://schemas.microsoft.com/office/word/2010/wordprocessingDrawing" xmlns:wp="http://schemas.openxmlformats.org/drawingml/2006/wordprocessingDrawing" xmlns:w10="urn:schemas-microsoft-com:office:word" xmlns:w="http://schemas.openxmlformats.org/wordprocessingml/2006/main" xmlns:w14="http://schemas.microsoft.com/office/word/2010/wordml" xmlns:w15="http://schemas.microsoft.com/office/word/2012/wordml" xmlns:w16cex="http://schemas.microsoft.com/office/word/2018/wordml/cex" xmlns:w16cid="http://schemas.microsoft.com/office/word/2016/wordml/cid" xmlns:w16="http://schemas.microsoft.com/office/word/2018/wordml" xmlns:w16se="http://schemas.microsoft.com/office/word/2015/wordml/symex" xmlns:wpg="http://schemas.microsoft.com/office/word/2010/wordprocessingGroup" xmlns:wpi="http://schemas.microsoft.com/office/word/2010/wordprocessingInk" xmlns:wne="http://schemas.microsoft.com/office/word/2006/wordml" xmlns:wps="http://schemas.microsoft.com/office/word/2010/wordprocessingShape" mc:Ignorable="w14 w15 w16se w16cid w16 w16cex wp14">
   <w:body>
     <w:p>
       <w:pPr>
@@ -19,18 +19,17 @@
       </w:r>
     </w:p>
     <w:p>
-      <w:pPr>
-        <w:jc w:val="center"/>
-        <w:rPr>
-          <w:sz w:val="36"/>
-          <w:szCs w:val="36"/>
-        </w:rPr>
-      </w:pPr>
+      <w:r>
+        <w:t>To help maintain and streamline development of my website, I used trello to keep track of my tasks. This helped in several ways, one of the main ways was the ability to use separate lists to track my progress with specific tasks which allowed me to come back after several days and know exactly where I left off and could continue straight away. Another important aspect of trello was its ability to add pictures and comments to the cards which allowed me to see specific aspects of my tasks such as the colours of my selected colour scheme and also specific tasks related to styling such as changing inputs or repositioning elements.</w:t>
+      </w:r>
     </w:p>
     <w:p>
       <w:r>
+        <w:rPr>
+          <w:noProof/>
+        </w:rPr>
         <w:drawing>
-          <wp:anchor distT="0" distB="0" distL="114300" distR="114300" simplePos="0" relativeHeight="251658240" behindDoc="1" locked="0" layoutInCell="1" allowOverlap="1">
+          <wp:anchor distT="0" distB="0" distL="114300" distR="114300" simplePos="0" relativeHeight="251658240" behindDoc="1" locked="0" layoutInCell="1" allowOverlap="1" wp14:anchorId="269786A4" wp14:editId="1E151BB8">
             <wp:simplePos x="0" y="0"/>
             <wp:positionH relativeFrom="column">
               <wp:posOffset>4374515</wp:posOffset>
@@ -123,7 +122,7 @@
           <w:lang w:eastAsia="en-GB"/>
         </w:rPr>
         <w:drawing>
-          <wp:anchor distT="0" distB="0" distL="114300" distR="114300" simplePos="0" relativeHeight="251660288" behindDoc="1" locked="0" layoutInCell="1" allowOverlap="1">
+          <wp:anchor distT="0" distB="0" distL="114300" distR="114300" simplePos="0" relativeHeight="251660288" behindDoc="1" locked="0" layoutInCell="1" allowOverlap="1" wp14:anchorId="2AD52907" wp14:editId="4E93BA73">
             <wp:simplePos x="0" y="0"/>
             <wp:positionH relativeFrom="column">
               <wp:posOffset>1434318</wp:posOffset>
@@ -192,7 +191,7 @@
           <w:lang w:eastAsia="en-GB"/>
         </w:rPr>
         <w:drawing>
-          <wp:anchor distT="0" distB="0" distL="114300" distR="114300" simplePos="0" relativeHeight="251659264" behindDoc="1" locked="0" layoutInCell="1" allowOverlap="1">
+          <wp:anchor distT="0" distB="0" distL="114300" distR="114300" simplePos="0" relativeHeight="251659264" behindDoc="1" locked="0" layoutInCell="1" allowOverlap="1" wp14:anchorId="14649D81" wp14:editId="72FB1B87">
             <wp:simplePos x="0" y="0"/>
             <wp:positionH relativeFrom="margin">
               <wp:posOffset>59055</wp:posOffset>
@@ -285,8 +284,9 @@
           <w:noProof/>
           <w:lang w:eastAsia="en-GB"/>
         </w:rPr>
+        <w:lastRenderedPageBreak/>
         <w:drawing>
-          <wp:anchor distT="0" distB="0" distL="114300" distR="114300" simplePos="0" relativeHeight="251661312" behindDoc="1" locked="0" layoutInCell="1" allowOverlap="1">
+          <wp:anchor distT="0" distB="0" distL="114300" distR="114300" simplePos="0" relativeHeight="251661312" behindDoc="1" locked="0" layoutInCell="1" allowOverlap="1" wp14:anchorId="265BF6B1" wp14:editId="3113A677">
             <wp:simplePos x="0" y="0"/>
             <wp:positionH relativeFrom="column">
               <wp:posOffset>4465955</wp:posOffset>
@@ -414,9 +414,8 @@
           <w:noProof/>
           <w:lang w:eastAsia="en-GB"/>
         </w:rPr>
-        <w:lastRenderedPageBreak/>
         <w:drawing>
-          <wp:anchor distT="0" distB="0" distL="114300" distR="114300" simplePos="0" relativeHeight="251662336" behindDoc="1" locked="0" layoutInCell="1" allowOverlap="1">
+          <wp:anchor distT="0" distB="0" distL="114300" distR="114300" simplePos="0" relativeHeight="251662336" behindDoc="1" locked="0" layoutInCell="1" allowOverlap="1" wp14:anchorId="59E5E59E" wp14:editId="63A6B5B0">
             <wp:simplePos x="0" y="0"/>
             <wp:positionH relativeFrom="margin">
               <wp:align>left</wp:align>
@@ -538,7 +537,7 @@
           <w:lang w:eastAsia="en-GB"/>
         </w:rPr>
         <w:drawing>
-          <wp:anchor distT="0" distB="0" distL="114300" distR="114300" simplePos="0" relativeHeight="251663360" behindDoc="1" locked="0" layoutInCell="1" allowOverlap="1">
+          <wp:anchor distT="0" distB="0" distL="114300" distR="114300" simplePos="0" relativeHeight="251663360" behindDoc="1" locked="0" layoutInCell="1" allowOverlap="1" wp14:anchorId="0D95123C" wp14:editId="2AE92D7D">
             <wp:simplePos x="0" y="0"/>
             <wp:positionH relativeFrom="margin">
               <wp:posOffset>-175895</wp:posOffset>
@@ -606,16 +605,42 @@
           <w:noProof/>
           <w:lang w:eastAsia="en-GB"/>
         </w:rPr>
-        <w:t>The site that I developed addresses the aesthetics implication as it uses a modern style in the form a step by step form along with image slideshows and cards to make the site appealing and attractive. Furthermore, all the inputs are consistently styled and large cards are used to k</w:t>
-      </w:r>
-      <w:bookmarkStart w:id="0" w:name="_GoBack"/>
-      <w:bookmarkEnd w:id="0"/>
-      <w:r>
-        <w:rPr>
-          <w:noProof/>
-          <w:lang w:eastAsia="en-GB"/>
-        </w:rPr>
-        <w:t xml:space="preserve">eep the site simple. </w:t>
+        <w:t xml:space="preserve"> </w:t>
+      </w:r>
+      <w:r>
+        <w:rPr>
+          <w:noProof/>
+          <w:lang w:eastAsia="en-GB"/>
+        </w:rPr>
+        <w:t>Creating a simplistic wireframe at the beginning of my project was also essential in maintaining a consistent and good looking website. Using a step by step form helped the aesthetic as it kept the page concise and simple.</w:t>
+      </w:r>
+      <w:r>
+        <w:rPr>
+          <w:noProof/>
+          <w:lang w:eastAsia="en-GB"/>
+        </w:rPr>
+        <w:t xml:space="preserve"> </w:t>
+      </w:r>
+      <w:r>
+        <w:rPr>
+          <w:noProof/>
+          <w:lang w:eastAsia="en-GB"/>
+        </w:rPr>
+        <w:t xml:space="preserve">Furthermore, all the inputs are consistently styled and large cards are used to keep the </w:t>
+      </w:r>
+      <w:r>
+        <w:rPr>
+          <w:noProof/>
+          <w:lang w:eastAsia="en-GB"/>
+        </w:rPr>
+        <w:t>appealling.</w:t>
+      </w:r>
+      <w:r>
+        <w:rPr>
+          <w:noProof/>
+          <w:lang w:eastAsia="en-GB"/>
+        </w:rPr>
+        <w:t xml:space="preserve"> </w:t>
       </w:r>
     </w:p>
     <w:sectPr>
@@ -629,7 +654,7 @@
 </file>
 
 <file path=word/styles.xml><?xml version="1.0" encoding="utf-8"?>
-<w:styles xmlns:mc="http://schemas.openxmlformats.org/markup-compatibility/2006" xmlns:r="http://schemas.openxmlformats.org/officeDocument/2006/relationships" xmlns:w="http://schemas.openxmlformats.org/wordprocessingml/2006/main" xmlns:w14="http://schemas.microsoft.com/office/word/2010/wordml" xmlns:w15="http://schemas.microsoft.com/office/word/2012/wordml" xmlns:w16se="http://schemas.microsoft.com/office/word/2015/wordml/symex" mc:Ignorable="w14 w15 w16se">
+<w:styles xmlns:mc="http://schemas.openxmlformats.org/markup-compatibility/2006" xmlns:r="http://schemas.openxmlformats.org/officeDocument/2006/relationships" xmlns:w="http://schemas.openxmlformats.org/wordprocessingml/2006/main" xmlns:w14="http://schemas.microsoft.com/office/word/2010/wordml" xmlns:w15="http://schemas.microsoft.com/office/word/2012/wordml" xmlns:w16cex="http://schemas.microsoft.com/office/word/2018/wordml/cex" xmlns:w16cid="http://schemas.microsoft.com/office/word/2016/wordml/cid" xmlns:w16="http://schemas.microsoft.com/office/word/2018/wordml" xmlns:w16se="http://schemas.microsoft.com/office/word/2015/wordml/symex" mc:Ignorable="w14 w15 w16se w16cid w16 w16cex">
   <w:docDefaults>
     <w:rPrDefault>
       <w:rPr>
@@ -645,7 +670,7 @@
       </w:pPr>
     </w:pPrDefault>
   </w:docDefaults>
-  <w:latentStyles w:defLockedState="0" w:defUIPriority="99" w:defSemiHidden="0" w:defUnhideWhenUsed="0" w:defQFormat="0" w:count="371">
+  <w:latentStyles w:defLockedState="0" w:defUIPriority="99" w:defSemiHidden="0" w:defUnhideWhenUsed="0" w:defQFormat="0" w:count="376">
     <w:lsdException w:name="Normal" w:uiPriority="0" w:qFormat="1"/>
     <w:lsdException w:name="heading 1" w:uiPriority="9" w:qFormat="1"/>
     <w:lsdException w:name="heading 2" w:semiHidden="1" w:uiPriority="9" w:unhideWhenUsed="1" w:qFormat="1"/>
@@ -751,7 +776,6 @@
     <w:lsdException w:name="HTML Sample" w:semiHidden="1" w:unhideWhenUsed="1"/>
     <w:lsdException w:name="HTML Typewriter" w:semiHidden="1" w:unhideWhenUsed="1"/>
     <w:lsdException w:name="HTML Variable" w:semiHidden="1" w:unhideWhenUsed="1"/>
-    <w:lsdException w:name="Normal Table" w:semiHidden="1" w:unhideWhenUsed="1"/>
     <w:lsdException w:name="annotation subject" w:semiHidden="1" w:unhideWhenUsed="1"/>
     <w:lsdException w:name="No List" w:semiHidden="1" w:unhideWhenUsed="1"/>
     <w:lsdException w:name="Outline List 1" w:semiHidden="1" w:unhideWhenUsed="1"/>
@@ -794,11 +818,8 @@
     <w:lsdException w:name="Table Contemporary" w:semiHidden="1" w:unhideWhenUsed="1"/>
     <w:lsdException w:name="Table Elegant" w:semiHidden="1" w:unhideWhenUsed="1"/>
     <w:lsdException w:name="Table Professional" w:semiHidden="1" w:unhideWhenUsed="1"/>
-    <w:lsdException w:name="Table Subtle 1" w:semiHidden="1" w:unhideWhenUsed="1"/>
     <w:lsdException w:name="Table Subtle 2" w:semiHidden="1" w:unhideWhenUsed="1"/>
     <w:lsdException w:name="Table Web 1" w:semiHidden="1" w:unhideWhenUsed="1"/>
-    <w:lsdException w:name="Table Web 2" w:semiHidden="1" w:unhideWhenUsed="1"/>
-    <w:lsdException w:name="Table Web 3" w:semiHidden="1" w:unhideWhenUsed="1"/>
     <w:lsdException w:name="Balloon Text" w:semiHidden="1" w:unhideWhenUsed="1"/>
     <w:lsdException w:name="Table Grid" w:uiPriority="39"/>
     <w:lsdException w:name="Table Theme" w:semiHidden="1" w:unhideWhenUsed="1"/>
@@ -1017,6 +1038,11 @@
     <w:lsdException w:name="List Table 5 Dark Accent 6" w:uiPriority="50"/>
     <w:lsdException w:name="List Table 6 Colorful Accent 6" w:uiPriority="51"/>
     <w:lsdException w:name="List Table 7 Colorful Accent 6" w:uiPriority="52"/>
+    <w:lsdException w:name="Mention" w:semiHidden="1" w:unhideWhenUsed="1"/>
+    <w:lsdException w:name="Smart Hyperlink" w:semiHidden="1" w:unhideWhenUsed="1"/>
+    <w:lsdException w:name="Hashtag" w:semiHidden="1" w:unhideWhenUsed="1"/>
+    <w:lsdException w:name="Unresolved Mention" w:semiHidden="1" w:unhideWhenUsed="1"/>
+    <w:lsdException w:name="Smart Link" w:semiHidden="1" w:unhideWhenUsed="1"/>
   </w:latentStyles>
   <w:style w:type="paragraph" w:default="1" w:styleId="Normal">
     <w:name w:val="Normal"/>
@@ -1025,6 +1051,7 @@
   <w:style w:type="character" w:default="1" w:styleId="DefaultParagraphFont">
     <w:name w:val="Default Paragraph Font"/>
     <w:uiPriority w:val="1"/>
+    <w:semiHidden/>
     <w:unhideWhenUsed/>
   </w:style>
   <w:style w:type="table" w:default="1" w:styleId="TableNormal">

--- a/3.7 Assessment Resources 2020/Write-Up.docx
+++ b/3.7 Assessment Resources 2020/Write-Up.docx
@@ -1,6 +1,6 @@
 
 <file path=word/document.xml><?xml version="1.0" encoding="utf-8"?>
-<w:document xmlns:wpc="http://schemas.microsoft.com/office/word/2010/wordprocessingCanvas" xmlns:cx="http://schemas.microsoft.com/office/drawing/2014/chartex" xmlns:cx1="http://schemas.microsoft.com/office/drawing/2015/9/8/chartex" xmlns:cx2="http://schemas.microsoft.com/office/drawing/2015/10/21/chartex" xmlns:cx3="http://schemas.microsoft.com/office/drawing/2016/5/9/chartex" xmlns:cx4="http://schemas.microsoft.com/office/drawing/2016/5/10/chartex" xmlns:cx5="http://schemas.microsoft.com/office/drawing/2016/5/11/chartex" xmlns:cx6="http://schemas.microsoft.com/office/drawing/2016/5/12/chartex" xmlns:cx7="http://schemas.microsoft.com/office/drawing/2016/5/13/chartex" xmlns:cx8="http://schemas.microsoft.com/office/drawing/2016/5/14/chartex" xmlns:mc="http://schemas.openxmlformats.org/markup-compatibility/2006" xmlns:aink="http://schemas.microsoft.com/office/drawing/2016/ink" xmlns:am3d="http://schemas.microsoft.com/office/drawing/2017/model3d" xmlns:o="urn:schemas-microsoft-com:office:office" xmlns:r="http://schemas.openxmlformats.org/officeDocument/2006/relationships" xmlns:m="http://schemas.openxmlformats.org/officeDocument/2006/math" xmlns:v="urn:schemas-microsoft-com:vml" xmlns:wp14="http://schemas.microsoft.com/office/word/2010/wordprocessingDrawing" xmlns:wp="http://schemas.openxmlformats.org/drawingml/2006/wordprocessingDrawing" xmlns:w10="urn:schemas-microsoft-com:office:word" xmlns:w="http://schemas.openxmlformats.org/wordprocessingml/2006/main" xmlns:w14="http://schemas.microsoft.com/office/word/2010/wordml" xmlns:w15="http://schemas.microsoft.com/office/word/2012/wordml" xmlns:w16cex="http://schemas.microsoft.com/office/word/2018/wordml/cex" xmlns:w16cid="http://schemas.microsoft.com/office/word/2016/wordml/cid" xmlns:w16="http://schemas.microsoft.com/office/word/2018/wordml" xmlns:w16se="http://schemas.microsoft.com/office/word/2015/wordml/symex" xmlns:wpg="http://schemas.microsoft.com/office/word/2010/wordprocessingGroup" xmlns:wpi="http://schemas.microsoft.com/office/word/2010/wordprocessingInk" xmlns:wne="http://schemas.microsoft.com/office/word/2006/wordml" xmlns:wps="http://schemas.microsoft.com/office/word/2010/wordprocessingShape" mc:Ignorable="w14 w15 w16se w16cid w16 w16cex wp14">
+<w:document xmlns:wpc="http://schemas.microsoft.com/office/word/2010/wordprocessingCanvas" xmlns:cx="http://schemas.microsoft.com/office/drawing/2014/chartex" xmlns:cx1="http://schemas.microsoft.com/office/drawing/2015/9/8/chartex" xmlns:cx2="http://schemas.microsoft.com/office/drawing/2015/10/21/chartex" xmlns:cx3="http://schemas.microsoft.com/office/drawing/2016/5/9/chartex" xmlns:cx4="http://schemas.microsoft.com/office/drawing/2016/5/10/chartex" xmlns:cx5="http://schemas.microsoft.com/office/drawing/2016/5/11/chartex" xmlns:cx6="http://schemas.microsoft.com/office/drawing/2016/5/12/chartex" xmlns:cx7="http://schemas.microsoft.com/office/drawing/2016/5/13/chartex" xmlns:cx8="http://schemas.microsoft.com/office/drawing/2016/5/14/chartex" xmlns:mc="http://schemas.openxmlformats.org/markup-compatibility/2006" xmlns:aink="http://schemas.microsoft.com/office/drawing/2016/ink" xmlns:am3d="http://schemas.microsoft.com/office/drawing/2017/model3d" xmlns:o="urn:schemas-microsoft-com:office:office" xmlns:r="http://schemas.openxmlformats.org/officeDocument/2006/relationships" xmlns:m="http://schemas.openxmlformats.org/officeDocument/2006/math" xmlns:v="urn:schemas-microsoft-com:vml" xmlns:wp14="http://schemas.microsoft.com/office/word/2010/wordprocessingDrawing" xmlns:wp="http://schemas.openxmlformats.org/drawingml/2006/wordprocessingDrawing" xmlns:w10="urn:schemas-microsoft-com:office:word" xmlns:w="http://schemas.openxmlformats.org/wordprocessingml/2006/main" xmlns:w14="http://schemas.microsoft.com/office/word/2010/wordml" xmlns:w15="http://schemas.microsoft.com/office/word/2012/wordml" xmlns:w16cid="http://schemas.microsoft.com/office/word/2016/wordml/cid" xmlns:w16se="http://schemas.microsoft.com/office/word/2015/wordml/symex" xmlns:wpg="http://schemas.microsoft.com/office/word/2010/wordprocessingGroup" xmlns:wpi="http://schemas.microsoft.com/office/word/2010/wordprocessingInk" xmlns:wne="http://schemas.microsoft.com/office/word/2006/wordml" xmlns:wps="http://schemas.microsoft.com/office/word/2010/wordprocessingShape" mc:Ignorable="w14 w15 w16se w16cid wp14">
   <w:body>
     <w:p>
       <w:pPr>
@@ -95,7 +95,13 @@
         </w:drawing>
       </w:r>
       <w:r>
-        <w:t>The initial planning phase helped develop an idea for the style of my GUI as through researching other websites that offered the same service I discovered that a simple UI was used. Furthermore, through research of other sites I discovered that most sites started off the website with a date select and therefore I decided to implement the same and used a step by step form which worked well with the date select and the ability to select cars.</w:t>
+        <w:t xml:space="preserve">The initial planning phase helped develop an idea for the style of my GUI as through researching other websites that offered the same </w:t>
+      </w:r>
+      <w:r>
+        <w:t>service,</w:t>
+      </w:r>
+      <w:r>
+        <w:t xml:space="preserve"> I discovered that a simple UI was used. Furthermore, through research of other sites I discovered that most sites started off the website with a date select and therefore I decided to implement the same and used a step by step form which worked well with the date select and the ability to select cars.</w:t>
       </w:r>
     </w:p>
     <w:p>
@@ -255,7 +261,13 @@
         </w:drawing>
       </w:r>
       <w:r>
-        <w:t>Through user feedback and testing of my website I was able to beneficially change some of the UI elements. In my initial wireframe I used a series of checkboxes for the user to select extras however after feedback on how this could be improved I went for a more simplistic card selection choice.</w:t>
+        <w:t xml:space="preserve">Through user feedback and testing of my website I was able to beneficially change some of the UI elements. In my initial wireframe I used a series of checkboxes for the user to select extras however after feedback on how this could be </w:t>
+      </w:r>
+      <w:r>
+        <w:t>improved,</w:t>
+      </w:r>
+      <w:r>
+        <w:t xml:space="preserve"> I went for a more simplistic card selection choice.</w:t>
       </w:r>
       <w:r>
         <w:rPr>
@@ -490,7 +502,16 @@
           <w:noProof/>
           <w:lang w:eastAsia="en-GB"/>
         </w:rPr>
-        <w:t>&lt;input type="text" class="detailInput" id="NameInput" placeholder="Your name" pattern="^(\w\w+)\s(\w+)$" autocomplete="name"&gt;</w:t>
+        <w:t>&lt;input type="text" class="detailInput" id="NameInput" plac</w:t>
+      </w:r>
+      <w:bookmarkStart w:id="0" w:name="_GoBack"/>
+      <w:bookmarkEnd w:id="0"/>
+      <w:r>
+        <w:rPr>
+          <w:noProof/>
+          <w:lang w:eastAsia="en-GB"/>
+        </w:rPr>
+        <w:t>eholder="Your name" pattern="^(\w\w+)\s(\w+)$" autocomplete="name"&gt;</w:t>
       </w:r>
       <w:r>
         <w:rPr>
@@ -612,14 +633,7 @@
           <w:noProof/>
           <w:lang w:eastAsia="en-GB"/>
         </w:rPr>
-        <w:t>Creating a simplistic wireframe at the beginning of my project was also essential in maintaining a consistent and good looking website. Using a step by step form helped the aesthetic as it kept the page concise and simple.</w:t>
-      </w:r>
-      <w:r>
-        <w:rPr>
-          <w:noProof/>
-          <w:lang w:eastAsia="en-GB"/>
-        </w:rPr>
-        <w:t xml:space="preserve"> </w:t>
+        <w:t xml:space="preserve">Creating a simplistic wireframe at the beginning of my project was also essential in maintaining a consistent and good looking website. Using a step by step form helped the aesthetic as it kept the page concise and simple. </w:t>
       </w:r>
       <w:r>
         <w:rPr>
@@ -654,7 +668,7 @@
 </file>
 
 <file path=word/styles.xml><?xml version="1.0" encoding="utf-8"?>
-<w:styles xmlns:mc="http://schemas.openxmlformats.org/markup-compatibility/2006" xmlns:r="http://schemas.openxmlformats.org/officeDocument/2006/relationships" xmlns:w="http://schemas.openxmlformats.org/wordprocessingml/2006/main" xmlns:w14="http://schemas.microsoft.com/office/word/2010/wordml" xmlns:w15="http://schemas.microsoft.com/office/word/2012/wordml" xmlns:w16cex="http://schemas.microsoft.com/office/word/2018/wordml/cex" xmlns:w16cid="http://schemas.microsoft.com/office/word/2016/wordml/cid" xmlns:w16="http://schemas.microsoft.com/office/word/2018/wordml" xmlns:w16se="http://schemas.microsoft.com/office/word/2015/wordml/symex" mc:Ignorable="w14 w15 w16se w16cid w16 w16cex">
+<w:styles xmlns:mc="http://schemas.openxmlformats.org/markup-compatibility/2006" xmlns:r="http://schemas.openxmlformats.org/officeDocument/2006/relationships" xmlns:w="http://schemas.openxmlformats.org/wordprocessingml/2006/main" xmlns:w14="http://schemas.microsoft.com/office/word/2010/wordml" xmlns:w15="http://schemas.microsoft.com/office/word/2012/wordml" xmlns:w16cid="http://schemas.microsoft.com/office/word/2016/wordml/cid" xmlns:w16se="http://schemas.microsoft.com/office/word/2015/wordml/symex" mc:Ignorable="w14 w15 w16se w16cid">
   <w:docDefaults>
     <w:rPrDefault>
       <w:rPr>
@@ -776,6 +790,7 @@
     <w:lsdException w:name="HTML Sample" w:semiHidden="1" w:unhideWhenUsed="1"/>
     <w:lsdException w:name="HTML Typewriter" w:semiHidden="1" w:unhideWhenUsed="1"/>
     <w:lsdException w:name="HTML Variable" w:semiHidden="1" w:unhideWhenUsed="1"/>
+    <w:lsdException w:name="Normal Table" w:semiHidden="1" w:unhideWhenUsed="1"/>
     <w:lsdException w:name="annotation subject" w:semiHidden="1" w:unhideWhenUsed="1"/>
     <w:lsdException w:name="No List" w:semiHidden="1" w:unhideWhenUsed="1"/>
     <w:lsdException w:name="Outline List 1" w:semiHidden="1" w:unhideWhenUsed="1"/>
@@ -818,8 +833,11 @@
     <w:lsdException w:name="Table Contemporary" w:semiHidden="1" w:unhideWhenUsed="1"/>
     <w:lsdException w:name="Table Elegant" w:semiHidden="1" w:unhideWhenUsed="1"/>
     <w:lsdException w:name="Table Professional" w:semiHidden="1" w:unhideWhenUsed="1"/>
+    <w:lsdException w:name="Table Subtle 1" w:semiHidden="1" w:unhideWhenUsed="1"/>
     <w:lsdException w:name="Table Subtle 2" w:semiHidden="1" w:unhideWhenUsed="1"/>
     <w:lsdException w:name="Table Web 1" w:semiHidden="1" w:unhideWhenUsed="1"/>
+    <w:lsdException w:name="Table Web 2" w:semiHidden="1" w:unhideWhenUsed="1"/>
+    <w:lsdException w:name="Table Web 3" w:semiHidden="1" w:unhideWhenUsed="1"/>
     <w:lsdException w:name="Balloon Text" w:semiHidden="1" w:unhideWhenUsed="1"/>
     <w:lsdException w:name="Table Grid" w:uiPriority="39"/>
     <w:lsdException w:name="Table Theme" w:semiHidden="1" w:unhideWhenUsed="1"/>
